--- a/IN-2e.Affid Return NC-Witness-SME.docx
+++ b/IN-2e.Affid Return NC-Witness-SME.docx
@@ -1,6 +1,6 @@
 
 <file path=word/document.xml><?xml version="1.0" encoding="utf-8"?>
-<w:document xmlns:wpc="http://schemas.microsoft.com/office/word/2010/wordprocessingCanvas" xmlns:cx="http://schemas.microsoft.com/office/drawing/2014/chartex" xmlns:cx1="http://schemas.microsoft.com/office/drawing/2015/9/8/chartex" xmlns:cx2="http://schemas.microsoft.com/office/drawing/2015/10/21/chartex" xmlns:cx3="http://schemas.microsoft.com/office/drawing/2016/5/9/chartex" xmlns:cx4="http://schemas.microsoft.com/office/drawing/2016/5/10/chartex" xmlns:cx5="http://schemas.microsoft.com/office/drawing/2016/5/11/chartex" xmlns:cx6="http://schemas.microsoft.com/office/drawing/2016/5/12/chartex" xmlns:cx7="http://schemas.microsoft.com/office/drawing/2016/5/13/chartex" xmlns:cx8="http://schemas.microsoft.com/office/drawing/2016/5/14/chartex" xmlns:mc="http://schemas.openxmlformats.org/markup-compatibility/2006" xmlns:aink="http://schemas.microsoft.com/office/drawing/2016/ink" xmlns:am3d="http://schemas.microsoft.com/office/drawing/2017/model3d" xmlns:o="urn:schemas-microsoft-com:office:office" xmlns:r="http://schemas.openxmlformats.org/officeDocument/2006/relationships" xmlns:m="http://schemas.openxmlformats.org/officeDocument/2006/math" xmlns:v="urn:schemas-microsoft-com:vml" xmlns:wp14="http://schemas.microsoft.com/office/word/2010/wordprocessingDrawing" xmlns:wp="http://schemas.openxmlformats.org/drawingml/2006/wordprocessingDrawing" xmlns:w10="urn:schemas-microsoft-com:office:word" xmlns:w="http://schemas.openxmlformats.org/wordprocessingml/2006/main" xmlns:w14="http://schemas.microsoft.com/office/word/2010/wordml" xmlns:w15="http://schemas.microsoft.com/office/word/2012/wordml" xmlns:w16cex="http://schemas.microsoft.com/office/word/2018/wordml/cex" xmlns:w16cid="http://schemas.microsoft.com/office/word/2016/wordml/cid" xmlns:w16="http://schemas.microsoft.com/office/word/2018/wordml" xmlns:w16sdtdh="http://schemas.microsoft.com/office/word/2020/wordml/sdtdatahash" xmlns:w16se="http://schemas.microsoft.com/office/word/2015/wordml/symex" xmlns:wpg="http://schemas.microsoft.com/office/word/2010/wordprocessingGroup" xmlns:wpi="http://schemas.microsoft.com/office/word/2010/wordprocessingInk" xmlns:wne="http://schemas.microsoft.com/office/word/2006/wordml" xmlns:wps="http://schemas.microsoft.com/office/word/2010/wordprocessingShape" mc:Ignorable="w14 w15 w16se w16cid w16 w16cex w16sdtdh wp14">
+<w:document xmlns:wpc="http://schemas.microsoft.com/office/word/2010/wordprocessingCanvas" xmlns:cx="http://schemas.microsoft.com/office/drawing/2014/chartex" xmlns:cx1="http://schemas.microsoft.com/office/drawing/2015/9/8/chartex" xmlns:cx2="http://schemas.microsoft.com/office/drawing/2015/10/21/chartex" xmlns:cx3="http://schemas.microsoft.com/office/drawing/2016/5/9/chartex" xmlns:cx4="http://schemas.microsoft.com/office/drawing/2016/5/10/chartex" xmlns:cx5="http://schemas.microsoft.com/office/drawing/2016/5/11/chartex" xmlns:cx6="http://schemas.microsoft.com/office/drawing/2016/5/12/chartex" xmlns:cx7="http://schemas.microsoft.com/office/drawing/2016/5/13/chartex" xmlns:cx8="http://schemas.microsoft.com/office/drawing/2016/5/14/chartex" xmlns:mc="http://schemas.openxmlformats.org/markup-compatibility/2006" xmlns:aink="http://schemas.microsoft.com/office/drawing/2016/ink" xmlns:am3d="http://schemas.microsoft.com/office/drawing/2017/model3d" xmlns:o="urn:schemas-microsoft-com:office:office" xmlns:oel="http://schemas.microsoft.com/office/2019/extlst" xmlns:r="http://schemas.openxmlformats.org/officeDocument/2006/relationships" xmlns:m="http://schemas.openxmlformats.org/officeDocument/2006/math" xmlns:v="urn:schemas-microsoft-com:vml" xmlns:wp14="http://schemas.microsoft.com/office/word/2010/wordprocessingDrawing" xmlns:wp="http://schemas.openxmlformats.org/drawingml/2006/wordprocessingDrawing" xmlns:w10="urn:schemas-microsoft-com:office:word" xmlns:w="http://schemas.openxmlformats.org/wordprocessingml/2006/main" xmlns:w14="http://schemas.microsoft.com/office/word/2010/wordml" xmlns:w15="http://schemas.microsoft.com/office/word/2012/wordml" xmlns:w16cex="http://schemas.microsoft.com/office/word/2018/wordml/cex" xmlns:w16cid="http://schemas.microsoft.com/office/word/2016/wordml/cid" xmlns:w16="http://schemas.microsoft.com/office/word/2018/wordml" xmlns:w16sdtdh="http://schemas.microsoft.com/office/word/2020/wordml/sdtdatahash" xmlns:w16se="http://schemas.microsoft.com/office/word/2015/wordml/symex" xmlns:wpg="http://schemas.microsoft.com/office/word/2010/wordprocessingGroup" xmlns:wpi="http://schemas.microsoft.com/office/word/2010/wordprocessingInk" xmlns:wne="http://schemas.microsoft.com/office/word/2006/wordml" xmlns:wps="http://schemas.microsoft.com/office/word/2010/wordprocessingShape" mc:Ignorable="w14 w15 w16se w16cid w16 w16cex w16sdtdh wp14">
   <w:body>
     <w:p>
       <w:pPr>
@@ -36,7 +36,7 @@
         <w:rPr>
           <w:noProof/>
         </w:rPr>
-        <w:t>November 30, 2022</w:t>
+        <w:t>January 31, 2024</w:t>
       </w:r>
       <w:r>
         <w:fldChar w:fldCharType="end"/>
@@ -143,145 +143,137 @@
     </w:p>
     <w:p>
       <w:pPr>
-        <w:spacing w:after="0" w:line="240" w:lineRule="auto"/>
+        <w:pStyle w:val="BodyText2"/>
+        <w:tabs>
+          <w:tab w:val="left" w:pos="6480"/>
+        </w:tabs>
         <w:jc w:val="both"/>
-        <w:textAlignment w:val="baseline"/>
         <w:rPr>
-          <w:rFonts w:ascii="Segoe UI" w:eastAsia="Times New Roman" w:hAnsi="Segoe UI" w:cs="Segoe UI"/>
-          <w:b/>
+          <w:rFonts w:ascii="Arial" w:hAnsi="Arial" w:cs="Arial"/>
           <w:bCs/>
+          <w:szCs w:val="24"/>
         </w:rPr>
       </w:pPr>
       <w:bookmarkStart w:id="2" w:name="_Hlk92974765"/>
       <w:r>
         <w:rPr>
-          <w:rFonts w:eastAsia="Times New Roman"/>
-          <w:b/>
+          <w:rFonts w:ascii="Arial" w:hAnsi="Arial" w:cs="Arial"/>
           <w:bCs/>
+          <w:szCs w:val="24"/>
         </w:rPr>
-        <w:t xml:space="preserve">Re:  Affidavit Return, EEO Complaint </w:t>
+        <w:t xml:space="preserve">SUBJECT:  Affidavit Return, EEO Complaint filed </w:t>
       </w:r>
       <w:bookmarkStart w:id="3" w:name="_Hlk92975734"/>
       <w:r>
         <w:rPr>
-          <w:rFonts w:eastAsia="Times New Roman"/>
-          <w:b/>
+          <w:rStyle w:val="normaltextrun"/>
+          <w:rFonts w:ascii="Arial" w:hAnsi="Arial" w:cs="Arial"/>
           <w:bCs/>
         </w:rPr>
-        <w:t xml:space="preserve">filed </w:t>
+        <w:t>by</w:t>
       </w:r>
       <w:r>
         <w:rPr>
-          <w:rFonts w:eastAsia="Times New Roman"/>
-          <w:b/>
-          <w:bCs/>
-        </w:rPr>
-        <w:t xml:space="preserve">by </w:t>
-      </w:r>
-      <w:sdt>
-        <w:sdtPr>
-          <w:rPr>
-            <w:rFonts w:eastAsia="Times New Roman"/>
-            <w:b/>
-            <w:bCs/>
-          </w:rPr>
-          <w:id w:val="770280438"/>
-          <w:placeholder>
-            <w:docPart w:val="04B854BA54274A4F9F8DB149BA7C9B7C"/>
-          </w:placeholder>
-          <w:dataBinding w:prefixMappings="xmlns:ns0='urn:microsoft-crm/document-template/govcdm_eeoinformalcomplaint/10290/' " w:xpath="/ns0:DocumentTemplate[1]/govcdm_eeoinformalcomplaint[1]/govcdm_contact_govcdm_eeoinformalcomplaint_CurrentAPContact[1]/firstname[1]" w:storeItemID="{1053983A-EBD3-4634-9C88-22B5A3B8E76D}"/>
-          <w:text/>
-        </w:sdtPr>
-        <w:sdtEndPr/>
-        <w:sdtContent>
-          <w:proofErr w:type="spellStart"/>
-          <w:r>
-            <w:rPr>
-              <w:rFonts w:eastAsia="Times New Roman"/>
-              <w:b/>
-              <w:bCs/>
-            </w:rPr>
-            <w:t>firstname</w:t>
-          </w:r>
-          <w:proofErr w:type="spellEnd"/>
-        </w:sdtContent>
-      </w:sdt>
-      <w:r>
-        <w:rPr>
-          <w:rFonts w:eastAsia="Times New Roman"/>
-          <w:b/>
-          <w:bCs/>
+          <w:rFonts w:ascii="Arial" w:hAnsi="Arial" w:cs="Arial"/>
         </w:rPr>
         <w:t xml:space="preserve"> </w:t>
       </w:r>
       <w:sdt>
         <w:sdtPr>
           <w:rPr>
-            <w:rFonts w:eastAsia="Times New Roman"/>
-            <w:b/>
-            <w:bCs/>
+            <w:rStyle w:val="eop"/>
+            <w:rFonts w:ascii="Arial" w:hAnsi="Arial" w:cs="Arial"/>
+            <w:b w:val="0"/>
           </w:rPr>
-          <w:id w:val="764800869"/>
+          <w:id w:val="825246276"/>
           <w:placeholder>
-            <w:docPart w:val="04B854BA54274A4F9F8DB149BA7C9B7C"/>
+            <w:docPart w:val="273A3E253EDE4A4785792868F418E68A"/>
           </w:placeholder>
-          <w:dataBinding w:prefixMappings="xmlns:ns0='urn:microsoft-crm/document-template/govcdm_eeoinformalcomplaint/10290/' " w:xpath="/ns0:DocumentTemplate[1]/govcdm_eeoinformalcomplaint[1]/govcdm_contact_govcdm_eeoinformalcomplaint_CurrentAPContact[1]/lastname[1]" w:storeItemID="{1053983A-EBD3-4634-9C88-22B5A3B8E76D}"/>
+          <w:dataBinding w:prefixMappings="xmlns:ns0='urn:microsoft-crm/document-template/govcdm_eeoinformalcomplaint/10290/' " w:xpath="/ns0:DocumentTemplate[1]/govcdm_eeoinformalcomplaint[1]/govcdm_eeocasecontact_eeoinformalcomplaint_ap[1]/govcdm_firstname[1]" w:storeItemID="{1053983A-EBD3-4634-9C88-22B5A3B8E76D}"/>
           <w:text/>
         </w:sdtPr>
-        <w:sdtEndPr/>
         <w:sdtContent>
-          <w:proofErr w:type="spellStart"/>
           <w:r>
             <w:rPr>
-              <w:rFonts w:eastAsia="Times New Roman"/>
-              <w:b/>
-              <w:bCs/>
+              <w:rStyle w:val="eop"/>
+              <w:rFonts w:ascii="Arial" w:hAnsi="Arial" w:cs="Arial"/>
             </w:rPr>
-            <w:t>lastname</w:t>
+            <w:t>govcdm_firstname</w:t>
           </w:r>
-          <w:proofErr w:type="spellEnd"/>
         </w:sdtContent>
       </w:sdt>
       <w:r>
         <w:rPr>
-          <w:rFonts w:eastAsia="Times New Roman"/>
-          <w:b/>
-          <w:bCs/>
+          <w:rStyle w:val="eop"/>
+          <w:rFonts w:ascii="Arial" w:hAnsi="Arial" w:cs="Arial"/>
         </w:rPr>
-        <w:t xml:space="preserve">, EEO Case No. </w:t>
+        <w:t xml:space="preserve"> </w:t>
       </w:r>
       <w:sdt>
         <w:sdtPr>
           <w:rPr>
-            <w:rFonts w:eastAsia="Times New Roman"/>
-            <w:b/>
+            <w:rStyle w:val="eop"/>
+            <w:rFonts w:ascii="Arial" w:hAnsi="Arial" w:cs="Arial"/>
+            <w:b w:val="0"/>
+          </w:rPr>
+          <w:id w:val="1860688651"/>
+          <w:placeholder>
+            <w:docPart w:val="3447C302E69343A3845DCEBAE2D6404E"/>
+          </w:placeholder>
+          <w:dataBinding w:prefixMappings="xmlns:ns0='urn:microsoft-crm/document-template/govcdm_eeoinformalcomplaint/10290/' " w:xpath="/ns0:DocumentTemplate[1]/govcdm_eeoinformalcomplaint[1]/govcdm_eeocasecontact_eeoinformalcomplaint_ap[1]/govcdm_lastname[1]" w:storeItemID="{1053983A-EBD3-4634-9C88-22B5A3B8E76D}"/>
+          <w:text/>
+        </w:sdtPr>
+        <w:sdtContent>
+          <w:r>
+            <w:rPr>
+              <w:rStyle w:val="eop"/>
+              <w:rFonts w:ascii="Arial" w:hAnsi="Arial" w:cs="Arial"/>
+            </w:rPr>
+            <w:t>govcdm_lastname</w:t>
+          </w:r>
+        </w:sdtContent>
+      </w:sdt>
+      <w:r>
+        <w:rPr>
+          <w:rStyle w:val="eop"/>
+          <w:rFonts w:ascii="Arial" w:hAnsi="Arial" w:cs="Arial"/>
+        </w:rPr>
+        <w:t>,</w:t>
+      </w:r>
+      <w:r>
+        <w:rPr>
+          <w:rFonts w:ascii="Arial" w:hAnsi="Arial" w:cs="Arial"/>
+          <w:bCs/>
+        </w:rPr>
+        <w:t xml:space="preserve"> EEO Case No. </w:t>
+      </w:r>
+      <w:sdt>
+        <w:sdtPr>
+          <w:rPr>
+            <w:rFonts w:ascii="Arial" w:hAnsi="Arial" w:cs="Arial"/>
+            <w:b w:val="0"/>
             <w:bCs/>
           </w:rPr>
           <w:id w:val="217722712"/>
           <w:placeholder>
-            <w:docPart w:val="04B854BA54274A4F9F8DB149BA7C9B7C"/>
+            <w:docPart w:val="DF077EE28FD24478AA3CEC4163A70FFE"/>
           </w:placeholder>
           <w:dataBinding w:prefixMappings="xmlns:ns0='urn:microsoft-crm/document-template/govcdm_eeoinformalcomplaint/10290/' " w:xpath="/ns0:DocumentTemplate[1]/govcdm_eeoinformalcomplaint[1]/govcdm_name[1]" w:storeItemID="{1053983A-EBD3-4634-9C88-22B5A3B8E76D}"/>
           <w:text/>
         </w:sdtPr>
-        <w:sdtEndPr/>
         <w:sdtContent>
-          <w:proofErr w:type="spellStart"/>
           <w:r>
             <w:rPr>
-              <w:rFonts w:eastAsia="Times New Roman"/>
-              <w:b/>
+              <w:rFonts w:ascii="Arial" w:hAnsi="Arial" w:cs="Arial"/>
               <w:bCs/>
             </w:rPr>
             <w:t>govcdm_name</w:t>
           </w:r>
-          <w:proofErr w:type="spellEnd"/>
         </w:sdtContent>
       </w:sdt>
       <w:r>
         <w:rPr>
-          <w:rFonts w:eastAsia="Times New Roman"/>
-          <w:b/>
+          <w:rFonts w:ascii="Arial" w:hAnsi="Arial" w:cs="Arial"/>
           <w:bCs/>
         </w:rPr>
         <w:t>.</w:t>
@@ -469,21 +461,7 @@
         <w:rPr>
           <w:color w:val="000000"/>
         </w:rPr>
-        <w:t xml:space="preserve">stipulates </w:t>
-      </w:r>
-      <w:proofErr w:type="gramStart"/>
-      <w:r>
-        <w:rPr>
-          <w:color w:val="000000"/>
-        </w:rPr>
-        <w:t>that judicial sanctions</w:t>
-      </w:r>
-      <w:proofErr w:type="gramEnd"/>
-      <w:r>
-        <w:rPr>
-          <w:color w:val="000000"/>
-        </w:rPr>
-        <w:t xml:space="preserve"> can be levied where participants fail without good cause shown to respond fully and in a timely fashion to a request of the EEO Investigator. </w:t>
+        <w:t xml:space="preserve">stipulates that judicial sanctions can be levied where participants fail without good cause shown to respond fully and in a timely fashion to a request of the EEO Investigator. </w:t>
       </w:r>
       <w:bookmarkStart w:id="8" w:name="_Hlk92963304"/>
       <w:r>
@@ -570,11 +548,9 @@
         </w:sdtPr>
         <w:sdtEndPr/>
         <w:sdtContent>
-          <w:proofErr w:type="spellStart"/>
           <w:r>
             <w:t>internalemailaddress</w:t>
           </w:r>
-          <w:proofErr w:type="spellEnd"/>
         </w:sdtContent>
       </w:sdt>
       <w:r>
@@ -646,11 +622,9 @@
         </w:sdtPr>
         <w:sdtEndPr/>
         <w:sdtContent>
-          <w:proofErr w:type="spellStart"/>
           <w:r>
             <w:t>firstname</w:t>
           </w:r>
-          <w:proofErr w:type="spellEnd"/>
         </w:sdtContent>
       </w:sdt>
       <w:r>
@@ -667,11 +641,9 @@
         </w:sdtPr>
         <w:sdtEndPr/>
         <w:sdtContent>
-          <w:proofErr w:type="spellStart"/>
           <w:r>
             <w:t>lastname</w:t>
           </w:r>
-          <w:proofErr w:type="spellEnd"/>
         </w:sdtContent>
       </w:sdt>
     </w:p>
@@ -737,7 +709,7 @@
 </file>
 
 <file path=word/endnotes.xml><?xml version="1.0" encoding="utf-8"?>
-<w:endnotes xmlns:wpc="http://schemas.microsoft.com/office/word/2010/wordprocessingCanvas" xmlns:cx="http://schemas.microsoft.com/office/drawing/2014/chartex" xmlns:cx1="http://schemas.microsoft.com/office/drawing/2015/9/8/chartex" xmlns:cx2="http://schemas.microsoft.com/office/drawing/2015/10/21/chartex" xmlns:cx3="http://schemas.microsoft.com/office/drawing/2016/5/9/chartex" xmlns:cx4="http://schemas.microsoft.com/office/drawing/2016/5/10/chartex" xmlns:cx5="http://schemas.microsoft.com/office/drawing/2016/5/11/chartex" xmlns:cx6="http://schemas.microsoft.com/office/drawing/2016/5/12/chartex" xmlns:cx7="http://schemas.microsoft.com/office/drawing/2016/5/13/chartex" xmlns:cx8="http://schemas.microsoft.com/office/drawing/2016/5/14/chartex" xmlns:mc="http://schemas.openxmlformats.org/markup-compatibility/2006" xmlns:aink="http://schemas.microsoft.com/office/drawing/2016/ink" xmlns:am3d="http://schemas.microsoft.com/office/drawing/2017/model3d" xmlns:o="urn:schemas-microsoft-com:office:office" xmlns:r="http://schemas.openxmlformats.org/officeDocument/2006/relationships" xmlns:m="http://schemas.openxmlformats.org/officeDocument/2006/math" xmlns:v="urn:schemas-microsoft-com:vml" xmlns:wp14="http://schemas.microsoft.com/office/word/2010/wordprocessingDrawing" xmlns:wp="http://schemas.openxmlformats.org/drawingml/2006/wordprocessingDrawing" xmlns:w10="urn:schemas-microsoft-com:office:word" xmlns:w="http://schemas.openxmlformats.org/wordprocessingml/2006/main" xmlns:w14="http://schemas.microsoft.com/office/word/2010/wordml" xmlns:w15="http://schemas.microsoft.com/office/word/2012/wordml" xmlns:w16cex="http://schemas.microsoft.com/office/word/2018/wordml/cex" xmlns:w16cid="http://schemas.microsoft.com/office/word/2016/wordml/cid" xmlns:w16="http://schemas.microsoft.com/office/word/2018/wordml" xmlns:w16sdtdh="http://schemas.microsoft.com/office/word/2020/wordml/sdtdatahash" xmlns:w16se="http://schemas.microsoft.com/office/word/2015/wordml/symex" xmlns:wpg="http://schemas.microsoft.com/office/word/2010/wordprocessingGroup" xmlns:wpi="http://schemas.microsoft.com/office/word/2010/wordprocessingInk" xmlns:wne="http://schemas.microsoft.com/office/word/2006/wordml" xmlns:wps="http://schemas.microsoft.com/office/word/2010/wordprocessingShape" mc:Ignorable="w14 w15 w16se w16cid w16 w16cex w16sdtdh wp14">
+<w:endnotes xmlns:wpc="http://schemas.microsoft.com/office/word/2010/wordprocessingCanvas" xmlns:cx="http://schemas.microsoft.com/office/drawing/2014/chartex" xmlns:cx1="http://schemas.microsoft.com/office/drawing/2015/9/8/chartex" xmlns:cx2="http://schemas.microsoft.com/office/drawing/2015/10/21/chartex" xmlns:cx3="http://schemas.microsoft.com/office/drawing/2016/5/9/chartex" xmlns:cx4="http://schemas.microsoft.com/office/drawing/2016/5/10/chartex" xmlns:cx5="http://schemas.microsoft.com/office/drawing/2016/5/11/chartex" xmlns:cx6="http://schemas.microsoft.com/office/drawing/2016/5/12/chartex" xmlns:cx7="http://schemas.microsoft.com/office/drawing/2016/5/13/chartex" xmlns:cx8="http://schemas.microsoft.com/office/drawing/2016/5/14/chartex" xmlns:mc="http://schemas.openxmlformats.org/markup-compatibility/2006" xmlns:aink="http://schemas.microsoft.com/office/drawing/2016/ink" xmlns:am3d="http://schemas.microsoft.com/office/drawing/2017/model3d" xmlns:o="urn:schemas-microsoft-com:office:office" xmlns:oel="http://schemas.microsoft.com/office/2019/extlst" xmlns:r="http://schemas.openxmlformats.org/officeDocument/2006/relationships" xmlns:m="http://schemas.openxmlformats.org/officeDocument/2006/math" xmlns:v="urn:schemas-microsoft-com:vml" xmlns:wp14="http://schemas.microsoft.com/office/word/2010/wordprocessingDrawing" xmlns:wp="http://schemas.openxmlformats.org/drawingml/2006/wordprocessingDrawing" xmlns:w10="urn:schemas-microsoft-com:office:word" xmlns:w="http://schemas.openxmlformats.org/wordprocessingml/2006/main" xmlns:w14="http://schemas.microsoft.com/office/word/2010/wordml" xmlns:w15="http://schemas.microsoft.com/office/word/2012/wordml" xmlns:w16cex="http://schemas.microsoft.com/office/word/2018/wordml/cex" xmlns:w16cid="http://schemas.microsoft.com/office/word/2016/wordml/cid" xmlns:w16="http://schemas.microsoft.com/office/word/2018/wordml" xmlns:w16sdtdh="http://schemas.microsoft.com/office/word/2020/wordml/sdtdatahash" xmlns:w16se="http://schemas.microsoft.com/office/word/2015/wordml/symex" xmlns:wpg="http://schemas.microsoft.com/office/word/2010/wordprocessingGroup" xmlns:wpi="http://schemas.microsoft.com/office/word/2010/wordprocessingInk" xmlns:wne="http://schemas.microsoft.com/office/word/2006/wordml" xmlns:wps="http://schemas.microsoft.com/office/word/2010/wordprocessingShape" mc:Ignorable="w14 w15 w16se w16cid w16 w16cex w16sdtdh wp14">
   <w:endnote w:type="separator" w:id="-1">
     <w:p>
       <w:pPr>
@@ -762,7 +734,7 @@
 </file>
 
 <file path=word/footer1.xml><?xml version="1.0" encoding="utf-8"?>
-<w:ftr xmlns:wpc="http://schemas.microsoft.com/office/word/2010/wordprocessingCanvas" xmlns:cx="http://schemas.microsoft.com/office/drawing/2014/chartex" xmlns:cx1="http://schemas.microsoft.com/office/drawing/2015/9/8/chartex" xmlns:cx2="http://schemas.microsoft.com/office/drawing/2015/10/21/chartex" xmlns:cx3="http://schemas.microsoft.com/office/drawing/2016/5/9/chartex" xmlns:cx4="http://schemas.microsoft.com/office/drawing/2016/5/10/chartex" xmlns:cx5="http://schemas.microsoft.com/office/drawing/2016/5/11/chartex" xmlns:cx6="http://schemas.microsoft.com/office/drawing/2016/5/12/chartex" xmlns:cx7="http://schemas.microsoft.com/office/drawing/2016/5/13/chartex" xmlns:cx8="http://schemas.microsoft.com/office/drawing/2016/5/14/chartex" xmlns:mc="http://schemas.openxmlformats.org/markup-compatibility/2006" xmlns:aink="http://schemas.microsoft.com/office/drawing/2016/ink" xmlns:am3d="http://schemas.microsoft.com/office/drawing/2017/model3d" xmlns:o="urn:schemas-microsoft-com:office:office" xmlns:r="http://schemas.openxmlformats.org/officeDocument/2006/relationships" xmlns:m="http://schemas.openxmlformats.org/officeDocument/2006/math" xmlns:v="urn:schemas-microsoft-com:vml" xmlns:wp14="http://schemas.microsoft.com/office/word/2010/wordprocessingDrawing" xmlns:wp="http://schemas.openxmlformats.org/drawingml/2006/wordprocessingDrawing" xmlns:w10="urn:schemas-microsoft-com:office:word" xmlns:w="http://schemas.openxmlformats.org/wordprocessingml/2006/main" xmlns:w14="http://schemas.microsoft.com/office/word/2010/wordml" xmlns:w15="http://schemas.microsoft.com/office/word/2012/wordml" xmlns:w16cex="http://schemas.microsoft.com/office/word/2018/wordml/cex" xmlns:w16cid="http://schemas.microsoft.com/office/word/2016/wordml/cid" xmlns:w16="http://schemas.microsoft.com/office/word/2018/wordml" xmlns:w16sdtdh="http://schemas.microsoft.com/office/word/2020/wordml/sdtdatahash" xmlns:w16se="http://schemas.microsoft.com/office/word/2015/wordml/symex" xmlns:wpg="http://schemas.microsoft.com/office/word/2010/wordprocessingGroup" xmlns:wpi="http://schemas.microsoft.com/office/word/2010/wordprocessingInk" xmlns:wne="http://schemas.microsoft.com/office/word/2006/wordml" xmlns:wps="http://schemas.microsoft.com/office/word/2010/wordprocessingShape" mc:Ignorable="w14 w15 w16se w16cid w16 w16cex w16sdtdh wp14">
+<w:ftr xmlns:wpc="http://schemas.microsoft.com/office/word/2010/wordprocessingCanvas" xmlns:cx="http://schemas.microsoft.com/office/drawing/2014/chartex" xmlns:cx1="http://schemas.microsoft.com/office/drawing/2015/9/8/chartex" xmlns:cx2="http://schemas.microsoft.com/office/drawing/2015/10/21/chartex" xmlns:cx3="http://schemas.microsoft.com/office/drawing/2016/5/9/chartex" xmlns:cx4="http://schemas.microsoft.com/office/drawing/2016/5/10/chartex" xmlns:cx5="http://schemas.microsoft.com/office/drawing/2016/5/11/chartex" xmlns:cx6="http://schemas.microsoft.com/office/drawing/2016/5/12/chartex" xmlns:cx7="http://schemas.microsoft.com/office/drawing/2016/5/13/chartex" xmlns:cx8="http://schemas.microsoft.com/office/drawing/2016/5/14/chartex" xmlns:mc="http://schemas.openxmlformats.org/markup-compatibility/2006" xmlns:aink="http://schemas.microsoft.com/office/drawing/2016/ink" xmlns:am3d="http://schemas.microsoft.com/office/drawing/2017/model3d" xmlns:o="urn:schemas-microsoft-com:office:office" xmlns:oel="http://schemas.microsoft.com/office/2019/extlst" xmlns:r="http://schemas.openxmlformats.org/officeDocument/2006/relationships" xmlns:m="http://schemas.openxmlformats.org/officeDocument/2006/math" xmlns:v="urn:schemas-microsoft-com:vml" xmlns:wp14="http://schemas.microsoft.com/office/word/2010/wordprocessingDrawing" xmlns:wp="http://schemas.openxmlformats.org/drawingml/2006/wordprocessingDrawing" xmlns:w10="urn:schemas-microsoft-com:office:word" xmlns:w="http://schemas.openxmlformats.org/wordprocessingml/2006/main" xmlns:w14="http://schemas.microsoft.com/office/word/2010/wordml" xmlns:w15="http://schemas.microsoft.com/office/word/2012/wordml" xmlns:w16cex="http://schemas.microsoft.com/office/word/2018/wordml/cex" xmlns:w16cid="http://schemas.microsoft.com/office/word/2016/wordml/cid" xmlns:w16="http://schemas.microsoft.com/office/word/2018/wordml" xmlns:w16sdtdh="http://schemas.microsoft.com/office/word/2020/wordml/sdtdatahash" xmlns:w16se="http://schemas.microsoft.com/office/word/2015/wordml/symex" xmlns:wpg="http://schemas.microsoft.com/office/word/2010/wordprocessingGroup" xmlns:wpi="http://schemas.microsoft.com/office/word/2010/wordprocessingInk" xmlns:wne="http://schemas.microsoft.com/office/word/2006/wordml" xmlns:wps="http://schemas.microsoft.com/office/word/2010/wordprocessingShape" mc:Ignorable="w14 w15 w16se w16cid w16 w16cex w16sdtdh wp14">
   <w:p>
     <w:pPr>
       <w:tabs>
@@ -841,7 +813,7 @@
 </file>
 
 <file path=word/footer2.xml><?xml version="1.0" encoding="utf-8"?>
-<w:ftr xmlns:wpc="http://schemas.microsoft.com/office/word/2010/wordprocessingCanvas" xmlns:cx="http://schemas.microsoft.com/office/drawing/2014/chartex" xmlns:cx1="http://schemas.microsoft.com/office/drawing/2015/9/8/chartex" xmlns:cx2="http://schemas.microsoft.com/office/drawing/2015/10/21/chartex" xmlns:cx3="http://schemas.microsoft.com/office/drawing/2016/5/9/chartex" xmlns:cx4="http://schemas.microsoft.com/office/drawing/2016/5/10/chartex" xmlns:cx5="http://schemas.microsoft.com/office/drawing/2016/5/11/chartex" xmlns:cx6="http://schemas.microsoft.com/office/drawing/2016/5/12/chartex" xmlns:cx7="http://schemas.microsoft.com/office/drawing/2016/5/13/chartex" xmlns:cx8="http://schemas.microsoft.com/office/drawing/2016/5/14/chartex" xmlns:mc="http://schemas.openxmlformats.org/markup-compatibility/2006" xmlns:aink="http://schemas.microsoft.com/office/drawing/2016/ink" xmlns:am3d="http://schemas.microsoft.com/office/drawing/2017/model3d" xmlns:o="urn:schemas-microsoft-com:office:office" xmlns:r="http://schemas.openxmlformats.org/officeDocument/2006/relationships" xmlns:m="http://schemas.openxmlformats.org/officeDocument/2006/math" xmlns:v="urn:schemas-microsoft-com:vml" xmlns:wp14="http://schemas.microsoft.com/office/word/2010/wordprocessingDrawing" xmlns:wp="http://schemas.openxmlformats.org/drawingml/2006/wordprocessingDrawing" xmlns:w10="urn:schemas-microsoft-com:office:word" xmlns:w="http://schemas.openxmlformats.org/wordprocessingml/2006/main" xmlns:w14="http://schemas.microsoft.com/office/word/2010/wordml" xmlns:w15="http://schemas.microsoft.com/office/word/2012/wordml" xmlns:w16cex="http://schemas.microsoft.com/office/word/2018/wordml/cex" xmlns:w16cid="http://schemas.microsoft.com/office/word/2016/wordml/cid" xmlns:w16="http://schemas.microsoft.com/office/word/2018/wordml" xmlns:w16sdtdh="http://schemas.microsoft.com/office/word/2020/wordml/sdtdatahash" xmlns:w16se="http://schemas.microsoft.com/office/word/2015/wordml/symex" xmlns:wpg="http://schemas.microsoft.com/office/word/2010/wordprocessingGroup" xmlns:wpi="http://schemas.microsoft.com/office/word/2010/wordprocessingInk" xmlns:wne="http://schemas.microsoft.com/office/word/2006/wordml" xmlns:wps="http://schemas.microsoft.com/office/word/2010/wordprocessingShape" mc:Ignorable="w14 w15 w16se w16cid w16 w16cex w16sdtdh wp14">
+<w:ftr xmlns:wpc="http://schemas.microsoft.com/office/word/2010/wordprocessingCanvas" xmlns:cx="http://schemas.microsoft.com/office/drawing/2014/chartex" xmlns:cx1="http://schemas.microsoft.com/office/drawing/2015/9/8/chartex" xmlns:cx2="http://schemas.microsoft.com/office/drawing/2015/10/21/chartex" xmlns:cx3="http://schemas.microsoft.com/office/drawing/2016/5/9/chartex" xmlns:cx4="http://schemas.microsoft.com/office/drawing/2016/5/10/chartex" xmlns:cx5="http://schemas.microsoft.com/office/drawing/2016/5/11/chartex" xmlns:cx6="http://schemas.microsoft.com/office/drawing/2016/5/12/chartex" xmlns:cx7="http://schemas.microsoft.com/office/drawing/2016/5/13/chartex" xmlns:cx8="http://schemas.microsoft.com/office/drawing/2016/5/14/chartex" xmlns:mc="http://schemas.openxmlformats.org/markup-compatibility/2006" xmlns:aink="http://schemas.microsoft.com/office/drawing/2016/ink" xmlns:am3d="http://schemas.microsoft.com/office/drawing/2017/model3d" xmlns:o="urn:schemas-microsoft-com:office:office" xmlns:oel="http://schemas.microsoft.com/office/2019/extlst" xmlns:r="http://schemas.openxmlformats.org/officeDocument/2006/relationships" xmlns:m="http://schemas.openxmlformats.org/officeDocument/2006/math" xmlns:v="urn:schemas-microsoft-com:vml" xmlns:wp14="http://schemas.microsoft.com/office/word/2010/wordprocessingDrawing" xmlns:wp="http://schemas.openxmlformats.org/drawingml/2006/wordprocessingDrawing" xmlns:w10="urn:schemas-microsoft-com:office:word" xmlns:w="http://schemas.openxmlformats.org/wordprocessingml/2006/main" xmlns:w14="http://schemas.microsoft.com/office/word/2010/wordml" xmlns:w15="http://schemas.microsoft.com/office/word/2012/wordml" xmlns:w16cex="http://schemas.microsoft.com/office/word/2018/wordml/cex" xmlns:w16cid="http://schemas.microsoft.com/office/word/2016/wordml/cid" xmlns:w16="http://schemas.microsoft.com/office/word/2018/wordml" xmlns:w16sdtdh="http://schemas.microsoft.com/office/word/2020/wordml/sdtdatahash" xmlns:w16se="http://schemas.microsoft.com/office/word/2015/wordml/symex" xmlns:wpg="http://schemas.microsoft.com/office/word/2010/wordprocessingGroup" xmlns:wpi="http://schemas.microsoft.com/office/word/2010/wordprocessingInk" xmlns:wne="http://schemas.microsoft.com/office/word/2006/wordml" xmlns:wps="http://schemas.microsoft.com/office/word/2010/wordprocessingShape" mc:Ignorable="w14 w15 w16se w16cid w16 w16cex w16sdtdh wp14">
   <w:p>
     <w:pPr>
       <w:pStyle w:val="Footer"/>
@@ -911,7 +883,7 @@
 </file>
 
 <file path=word/footnotes.xml><?xml version="1.0" encoding="utf-8"?>
-<w:footnotes xmlns:wpc="http://schemas.microsoft.com/office/word/2010/wordprocessingCanvas" xmlns:cx="http://schemas.microsoft.com/office/drawing/2014/chartex" xmlns:cx1="http://schemas.microsoft.com/office/drawing/2015/9/8/chartex" xmlns:cx2="http://schemas.microsoft.com/office/drawing/2015/10/21/chartex" xmlns:cx3="http://schemas.microsoft.com/office/drawing/2016/5/9/chartex" xmlns:cx4="http://schemas.microsoft.com/office/drawing/2016/5/10/chartex" xmlns:cx5="http://schemas.microsoft.com/office/drawing/2016/5/11/chartex" xmlns:cx6="http://schemas.microsoft.com/office/drawing/2016/5/12/chartex" xmlns:cx7="http://schemas.microsoft.com/office/drawing/2016/5/13/chartex" xmlns:cx8="http://schemas.microsoft.com/office/drawing/2016/5/14/chartex" xmlns:mc="http://schemas.openxmlformats.org/markup-compatibility/2006" xmlns:aink="http://schemas.microsoft.com/office/drawing/2016/ink" xmlns:am3d="http://schemas.microsoft.com/office/drawing/2017/model3d" xmlns:o="urn:schemas-microsoft-com:office:office" xmlns:r="http://schemas.openxmlformats.org/officeDocument/2006/relationships" xmlns:m="http://schemas.openxmlformats.org/officeDocument/2006/math" xmlns:v="urn:schemas-microsoft-com:vml" xmlns:wp14="http://schemas.microsoft.com/office/word/2010/wordprocessingDrawing" xmlns:wp="http://schemas.openxmlformats.org/drawingml/2006/wordprocessingDrawing" xmlns:w10="urn:schemas-microsoft-com:office:word" xmlns:w="http://schemas.openxmlformats.org/wordprocessingml/2006/main" xmlns:w14="http://schemas.microsoft.com/office/word/2010/wordml" xmlns:w15="http://schemas.microsoft.com/office/word/2012/wordml" xmlns:w16cex="http://schemas.microsoft.com/office/word/2018/wordml/cex" xmlns:w16cid="http://schemas.microsoft.com/office/word/2016/wordml/cid" xmlns:w16="http://schemas.microsoft.com/office/word/2018/wordml" xmlns:w16sdtdh="http://schemas.microsoft.com/office/word/2020/wordml/sdtdatahash" xmlns:w16se="http://schemas.microsoft.com/office/word/2015/wordml/symex" xmlns:wpg="http://schemas.microsoft.com/office/word/2010/wordprocessingGroup" xmlns:wpi="http://schemas.microsoft.com/office/word/2010/wordprocessingInk" xmlns:wne="http://schemas.microsoft.com/office/word/2006/wordml" xmlns:wps="http://schemas.microsoft.com/office/word/2010/wordprocessingShape" mc:Ignorable="w14 w15 w16se w16cid w16 w16cex w16sdtdh wp14">
+<w:footnotes xmlns:wpc="http://schemas.microsoft.com/office/word/2010/wordprocessingCanvas" xmlns:cx="http://schemas.microsoft.com/office/drawing/2014/chartex" xmlns:cx1="http://schemas.microsoft.com/office/drawing/2015/9/8/chartex" xmlns:cx2="http://schemas.microsoft.com/office/drawing/2015/10/21/chartex" xmlns:cx3="http://schemas.microsoft.com/office/drawing/2016/5/9/chartex" xmlns:cx4="http://schemas.microsoft.com/office/drawing/2016/5/10/chartex" xmlns:cx5="http://schemas.microsoft.com/office/drawing/2016/5/11/chartex" xmlns:cx6="http://schemas.microsoft.com/office/drawing/2016/5/12/chartex" xmlns:cx7="http://schemas.microsoft.com/office/drawing/2016/5/13/chartex" xmlns:cx8="http://schemas.microsoft.com/office/drawing/2016/5/14/chartex" xmlns:mc="http://schemas.openxmlformats.org/markup-compatibility/2006" xmlns:aink="http://schemas.microsoft.com/office/drawing/2016/ink" xmlns:am3d="http://schemas.microsoft.com/office/drawing/2017/model3d" xmlns:o="urn:schemas-microsoft-com:office:office" xmlns:oel="http://schemas.microsoft.com/office/2019/extlst" xmlns:r="http://schemas.openxmlformats.org/officeDocument/2006/relationships" xmlns:m="http://schemas.openxmlformats.org/officeDocument/2006/math" xmlns:v="urn:schemas-microsoft-com:vml" xmlns:wp14="http://schemas.microsoft.com/office/word/2010/wordprocessingDrawing" xmlns:wp="http://schemas.openxmlformats.org/drawingml/2006/wordprocessingDrawing" xmlns:w10="urn:schemas-microsoft-com:office:word" xmlns:w="http://schemas.openxmlformats.org/wordprocessingml/2006/main" xmlns:w14="http://schemas.microsoft.com/office/word/2010/wordml" xmlns:w15="http://schemas.microsoft.com/office/word/2012/wordml" xmlns:w16cex="http://schemas.microsoft.com/office/word/2018/wordml/cex" xmlns:w16cid="http://schemas.microsoft.com/office/word/2016/wordml/cid" xmlns:w16="http://schemas.microsoft.com/office/word/2018/wordml" xmlns:w16sdtdh="http://schemas.microsoft.com/office/word/2020/wordml/sdtdatahash" xmlns:w16se="http://schemas.microsoft.com/office/word/2015/wordml/symex" xmlns:wpg="http://schemas.microsoft.com/office/word/2010/wordprocessingGroup" xmlns:wpi="http://schemas.microsoft.com/office/word/2010/wordprocessingInk" xmlns:wne="http://schemas.microsoft.com/office/word/2006/wordml" xmlns:wps="http://schemas.microsoft.com/office/word/2010/wordprocessingShape" mc:Ignorable="w14 w15 w16se w16cid w16 w16cex w16sdtdh wp14">
   <w:footnote w:type="separator" w:id="-1">
     <w:p>
       <w:pPr>
@@ -936,7 +908,7 @@
 </file>
 
 <file path=word/header1.xml><?xml version="1.0" encoding="utf-8"?>
-<w:hdr xmlns:wpc="http://schemas.microsoft.com/office/word/2010/wordprocessingCanvas" xmlns:cx="http://schemas.microsoft.com/office/drawing/2014/chartex" xmlns:cx1="http://schemas.microsoft.com/office/drawing/2015/9/8/chartex" xmlns:cx2="http://schemas.microsoft.com/office/drawing/2015/10/21/chartex" xmlns:cx3="http://schemas.microsoft.com/office/drawing/2016/5/9/chartex" xmlns:cx4="http://schemas.microsoft.com/office/drawing/2016/5/10/chartex" xmlns:cx5="http://schemas.microsoft.com/office/drawing/2016/5/11/chartex" xmlns:cx6="http://schemas.microsoft.com/office/drawing/2016/5/12/chartex" xmlns:cx7="http://schemas.microsoft.com/office/drawing/2016/5/13/chartex" xmlns:cx8="http://schemas.microsoft.com/office/drawing/2016/5/14/chartex" xmlns:mc="http://schemas.openxmlformats.org/markup-compatibility/2006" xmlns:aink="http://schemas.microsoft.com/office/drawing/2016/ink" xmlns:am3d="http://schemas.microsoft.com/office/drawing/2017/model3d" xmlns:o="urn:schemas-microsoft-com:office:office" xmlns:r="http://schemas.openxmlformats.org/officeDocument/2006/relationships" xmlns:m="http://schemas.openxmlformats.org/officeDocument/2006/math" xmlns:v="urn:schemas-microsoft-com:vml" xmlns:wp14="http://schemas.microsoft.com/office/word/2010/wordprocessingDrawing" xmlns:wp="http://schemas.openxmlformats.org/drawingml/2006/wordprocessingDrawing" xmlns:w10="urn:schemas-microsoft-com:office:word" xmlns:w="http://schemas.openxmlformats.org/wordprocessingml/2006/main" xmlns:w14="http://schemas.microsoft.com/office/word/2010/wordml" xmlns:w15="http://schemas.microsoft.com/office/word/2012/wordml" xmlns:w16cex="http://schemas.microsoft.com/office/word/2018/wordml/cex" xmlns:w16cid="http://schemas.microsoft.com/office/word/2016/wordml/cid" xmlns:w16="http://schemas.microsoft.com/office/word/2018/wordml" xmlns:w16sdtdh="http://schemas.microsoft.com/office/word/2020/wordml/sdtdatahash" xmlns:w16se="http://schemas.microsoft.com/office/word/2015/wordml/symex" xmlns:wpg="http://schemas.microsoft.com/office/word/2010/wordprocessingGroup" xmlns:wpi="http://schemas.microsoft.com/office/word/2010/wordprocessingInk" xmlns:wne="http://schemas.microsoft.com/office/word/2006/wordml" xmlns:wps="http://schemas.microsoft.com/office/word/2010/wordprocessingShape" mc:Ignorable="w14 w15 w16se w16cid w16 w16cex w16sdtdh wp14">
+<w:hdr xmlns:wpc="http://schemas.microsoft.com/office/word/2010/wordprocessingCanvas" xmlns:cx="http://schemas.microsoft.com/office/drawing/2014/chartex" xmlns:cx1="http://schemas.microsoft.com/office/drawing/2015/9/8/chartex" xmlns:cx2="http://schemas.microsoft.com/office/drawing/2015/10/21/chartex" xmlns:cx3="http://schemas.microsoft.com/office/drawing/2016/5/9/chartex" xmlns:cx4="http://schemas.microsoft.com/office/drawing/2016/5/10/chartex" xmlns:cx5="http://schemas.microsoft.com/office/drawing/2016/5/11/chartex" xmlns:cx6="http://schemas.microsoft.com/office/drawing/2016/5/12/chartex" xmlns:cx7="http://schemas.microsoft.com/office/drawing/2016/5/13/chartex" xmlns:cx8="http://schemas.microsoft.com/office/drawing/2016/5/14/chartex" xmlns:mc="http://schemas.openxmlformats.org/markup-compatibility/2006" xmlns:aink="http://schemas.microsoft.com/office/drawing/2016/ink" xmlns:am3d="http://schemas.microsoft.com/office/drawing/2017/model3d" xmlns:o="urn:schemas-microsoft-com:office:office" xmlns:oel="http://schemas.microsoft.com/office/2019/extlst" xmlns:r="http://schemas.openxmlformats.org/officeDocument/2006/relationships" xmlns:m="http://schemas.openxmlformats.org/officeDocument/2006/math" xmlns:v="urn:schemas-microsoft-com:vml" xmlns:wp14="http://schemas.microsoft.com/office/word/2010/wordprocessingDrawing" xmlns:wp="http://schemas.openxmlformats.org/drawingml/2006/wordprocessingDrawing" xmlns:w10="urn:schemas-microsoft-com:office:word" xmlns:w="http://schemas.openxmlformats.org/wordprocessingml/2006/main" xmlns:w14="http://schemas.microsoft.com/office/word/2010/wordml" xmlns:w15="http://schemas.microsoft.com/office/word/2012/wordml" xmlns:w16cex="http://schemas.microsoft.com/office/word/2018/wordml/cex" xmlns:w16cid="http://schemas.microsoft.com/office/word/2016/wordml/cid" xmlns:w16="http://schemas.microsoft.com/office/word/2018/wordml" xmlns:w16sdtdh="http://schemas.microsoft.com/office/word/2020/wordml/sdtdatahash" xmlns:w16se="http://schemas.microsoft.com/office/word/2015/wordml/symex" xmlns:wpg="http://schemas.microsoft.com/office/word/2010/wordprocessingGroup" xmlns:wpi="http://schemas.microsoft.com/office/word/2010/wordprocessingInk" xmlns:wne="http://schemas.microsoft.com/office/word/2006/wordml" xmlns:wps="http://schemas.microsoft.com/office/word/2010/wordprocessingShape" mc:Ignorable="w14 w15 w16se w16cid w16 w16cex w16sdtdh wp14">
   <w:p>
     <w:pPr>
       <w:pStyle w:val="Footer"/>
@@ -1004,42 +976,51 @@
       <w:pStyle w:val="Header"/>
       <w:rPr>
         <w:sz w:val="20"/>
-        <w:highlight w:val="yellow"/>
+        <w:szCs w:val="20"/>
       </w:rPr>
     </w:pPr>
+    <w:bookmarkStart w:id="12" w:name="_Hlk156396738"/>
     <w:r>
       <w:rPr>
         <w:sz w:val="20"/>
+        <w:szCs w:val="20"/>
       </w:rPr>
-      <w:t xml:space="preserve">Name of Complainant: </w:t>
+      <w:t>Name of Complainant</w:t>
+    </w:r>
+    <w:r>
+      <w:rPr>
+        <w:sz w:val="20"/>
+        <w:szCs w:val="20"/>
+      </w:rPr>
+      <w:t xml:space="preserve">: </w:t>
     </w:r>
     <w:sdt>
       <w:sdtPr>
         <w:rPr>
           <w:sz w:val="20"/>
+          <w:szCs w:val="20"/>
         </w:rPr>
-        <w:id w:val="1510569220"/>
+        <w:id w:val="914746739"/>
         <w:placeholder>
-          <w:docPart w:val="B0404F69751641408360354FFD268257"/>
+          <w:docPart w:val="7FE8DD5EDE6A4DE2A73A630A4353BDBB"/>
         </w:placeholder>
-        <w:dataBinding w:prefixMappings="xmlns:ns0='urn:microsoft-crm/document-template/govcdm_eeoinformalcomplaint/10290/' " w:xpath="/ns0:DocumentTemplate[1]/govcdm_eeoinformalcomplaint[1]/govcdm_contact_govcdm_eeoinformalcomplaint_CurrentAPContact[1]/firstname[1]" w:storeItemID="{1053983A-EBD3-4634-9C88-22B5A3B8E76D}"/>
+        <w:dataBinding w:prefixMappings="xmlns:ns0='urn:microsoft-crm/document-template/govcdm_eeoinformalcomplaint/10290/' " w:xpath="/ns0:DocumentTemplate[1]/govcdm_eeoinformalcomplaint[1]/govcdm_eeocasecontact_eeoinformalcomplaint_ap[1]/govcdm_firstname[1]" w:storeItemID="{1053983A-EBD3-4634-9C88-22B5A3B8E76D}"/>
         <w:text/>
       </w:sdtPr>
-      <w:sdtEndPr/>
       <w:sdtContent>
-        <w:proofErr w:type="spellStart"/>
         <w:r>
           <w:rPr>
             <w:sz w:val="20"/>
+            <w:szCs w:val="20"/>
           </w:rPr>
-          <w:t>firstname</w:t>
+          <w:t>govcdm_firstname</w:t>
         </w:r>
-        <w:proofErr w:type="spellEnd"/>
       </w:sdtContent>
     </w:sdt>
     <w:r>
       <w:rPr>
         <w:sz w:val="20"/>
+        <w:szCs w:val="20"/>
       </w:rPr>
       <w:t xml:space="preserve"> </w:t>
     </w:r>
@@ -1047,34 +1028,34 @@
       <w:sdtPr>
         <w:rPr>
           <w:sz w:val="20"/>
+          <w:szCs w:val="20"/>
         </w:rPr>
-        <w:id w:val="-751883063"/>
+        <w:id w:val="-1079601255"/>
         <w:placeholder>
-          <w:docPart w:val="B0404F69751641408360354FFD268257"/>
+          <w:docPart w:val="0249FD6E29CA453D97484087B6ED5D8B"/>
         </w:placeholder>
-        <w:dataBinding w:prefixMappings="xmlns:ns0='urn:microsoft-crm/document-template/govcdm_eeoinformalcomplaint/10290/' " w:xpath="/ns0:DocumentTemplate[1]/govcdm_eeoinformalcomplaint[1]/govcdm_contact_govcdm_eeoinformalcomplaint_CurrentAPContact[1]/lastname[1]" w:storeItemID="{1053983A-EBD3-4634-9C88-22B5A3B8E76D}"/>
+        <w:dataBinding w:prefixMappings="xmlns:ns0='urn:microsoft-crm/document-template/govcdm_eeoinformalcomplaint/10290/' " w:xpath="/ns0:DocumentTemplate[1]/govcdm_eeoinformalcomplaint[1]/govcdm_eeocasecontact_eeoinformalcomplaint_ap[1]/govcdm_lastname[1]" w:storeItemID="{1053983A-EBD3-4634-9C88-22B5A3B8E76D}"/>
         <w:text/>
       </w:sdtPr>
-      <w:sdtEndPr/>
       <w:sdtContent>
-        <w:proofErr w:type="spellStart"/>
         <w:r>
           <w:rPr>
             <w:sz w:val="20"/>
+            <w:szCs w:val="20"/>
           </w:rPr>
-          <w:t>lastname</w:t>
+          <w:t>govcdm_lastname</w:t>
         </w:r>
-        <w:proofErr w:type="spellEnd"/>
       </w:sdtContent>
     </w:sdt>
     <w:r>
       <w:rPr>
         <w:sz w:val="20"/>
-        <w:highlight w:val="yellow"/>
+        <w:szCs w:val="20"/>
       </w:rPr>
       <w:t xml:space="preserve"> </w:t>
     </w:r>
   </w:p>
+  <w:bookmarkEnd w:id="12"/>
   <w:p>
     <w:pPr>
       <w:pStyle w:val="Header"/>
@@ -1102,14 +1083,12 @@
       </w:sdtPr>
       <w:sdtEndPr/>
       <w:sdtContent>
-        <w:proofErr w:type="spellStart"/>
         <w:r>
           <w:rPr>
             <w:sz w:val="20"/>
           </w:rPr>
           <w:t>govcdm_name</w:t>
         </w:r>
-        <w:proofErr w:type="spellEnd"/>
       </w:sdtContent>
     </w:sdt>
   </w:p>
@@ -1122,7 +1101,7 @@
 </file>
 
 <file path=word/header2.xml><?xml version="1.0" encoding="utf-8"?>
-<w:hdr xmlns:wpc="http://schemas.microsoft.com/office/word/2010/wordprocessingCanvas" xmlns:cx="http://schemas.microsoft.com/office/drawing/2014/chartex" xmlns:cx1="http://schemas.microsoft.com/office/drawing/2015/9/8/chartex" xmlns:cx2="http://schemas.microsoft.com/office/drawing/2015/10/21/chartex" xmlns:cx3="http://schemas.microsoft.com/office/drawing/2016/5/9/chartex" xmlns:cx4="http://schemas.microsoft.com/office/drawing/2016/5/10/chartex" xmlns:cx5="http://schemas.microsoft.com/office/drawing/2016/5/11/chartex" xmlns:cx6="http://schemas.microsoft.com/office/drawing/2016/5/12/chartex" xmlns:cx7="http://schemas.microsoft.com/office/drawing/2016/5/13/chartex" xmlns:cx8="http://schemas.microsoft.com/office/drawing/2016/5/14/chartex" xmlns:mc="http://schemas.openxmlformats.org/markup-compatibility/2006" xmlns:aink="http://schemas.microsoft.com/office/drawing/2016/ink" xmlns:am3d="http://schemas.microsoft.com/office/drawing/2017/model3d" xmlns:o="urn:schemas-microsoft-com:office:office" xmlns:r="http://schemas.openxmlformats.org/officeDocument/2006/relationships" xmlns:m="http://schemas.openxmlformats.org/officeDocument/2006/math" xmlns:v="urn:schemas-microsoft-com:vml" xmlns:wp14="http://schemas.microsoft.com/office/word/2010/wordprocessingDrawing" xmlns:wp="http://schemas.openxmlformats.org/drawingml/2006/wordprocessingDrawing" xmlns:w10="urn:schemas-microsoft-com:office:word" xmlns:w="http://schemas.openxmlformats.org/wordprocessingml/2006/main" xmlns:w14="http://schemas.microsoft.com/office/word/2010/wordml" xmlns:w15="http://schemas.microsoft.com/office/word/2012/wordml" xmlns:w16cex="http://schemas.microsoft.com/office/word/2018/wordml/cex" xmlns:w16cid="http://schemas.microsoft.com/office/word/2016/wordml/cid" xmlns:w16="http://schemas.microsoft.com/office/word/2018/wordml" xmlns:w16sdtdh="http://schemas.microsoft.com/office/word/2020/wordml/sdtdatahash" xmlns:w16se="http://schemas.microsoft.com/office/word/2015/wordml/symex" xmlns:wpg="http://schemas.microsoft.com/office/word/2010/wordprocessingGroup" xmlns:wpi="http://schemas.microsoft.com/office/word/2010/wordprocessingInk" xmlns:wne="http://schemas.microsoft.com/office/word/2006/wordml" xmlns:wps="http://schemas.microsoft.com/office/word/2010/wordprocessingShape" mc:Ignorable="w14 w15 w16se w16cid w16 w16cex w16sdtdh wp14">
+<w:hdr xmlns:wpc="http://schemas.microsoft.com/office/word/2010/wordprocessingCanvas" xmlns:cx="http://schemas.microsoft.com/office/drawing/2014/chartex" xmlns:cx1="http://schemas.microsoft.com/office/drawing/2015/9/8/chartex" xmlns:cx2="http://schemas.microsoft.com/office/drawing/2015/10/21/chartex" xmlns:cx3="http://schemas.microsoft.com/office/drawing/2016/5/9/chartex" xmlns:cx4="http://schemas.microsoft.com/office/drawing/2016/5/10/chartex" xmlns:cx5="http://schemas.microsoft.com/office/drawing/2016/5/11/chartex" xmlns:cx6="http://schemas.microsoft.com/office/drawing/2016/5/12/chartex" xmlns:cx7="http://schemas.microsoft.com/office/drawing/2016/5/13/chartex" xmlns:cx8="http://schemas.microsoft.com/office/drawing/2016/5/14/chartex" xmlns:mc="http://schemas.openxmlformats.org/markup-compatibility/2006" xmlns:aink="http://schemas.microsoft.com/office/drawing/2016/ink" xmlns:am3d="http://schemas.microsoft.com/office/drawing/2017/model3d" xmlns:o="urn:schemas-microsoft-com:office:office" xmlns:oel="http://schemas.microsoft.com/office/2019/extlst" xmlns:r="http://schemas.openxmlformats.org/officeDocument/2006/relationships" xmlns:m="http://schemas.openxmlformats.org/officeDocument/2006/math" xmlns:v="urn:schemas-microsoft-com:vml" xmlns:wp14="http://schemas.microsoft.com/office/word/2010/wordprocessingDrawing" xmlns:wp="http://schemas.openxmlformats.org/drawingml/2006/wordprocessingDrawing" xmlns:w10="urn:schemas-microsoft-com:office:word" xmlns:w="http://schemas.openxmlformats.org/wordprocessingml/2006/main" xmlns:w14="http://schemas.microsoft.com/office/word/2010/wordml" xmlns:w15="http://schemas.microsoft.com/office/word/2012/wordml" xmlns:w16cex="http://schemas.microsoft.com/office/word/2018/wordml/cex" xmlns:w16cid="http://schemas.microsoft.com/office/word/2016/wordml/cid" xmlns:w16="http://schemas.microsoft.com/office/word/2018/wordml" xmlns:w16sdtdh="http://schemas.microsoft.com/office/word/2020/wordml/sdtdatahash" xmlns:w16se="http://schemas.microsoft.com/office/word/2015/wordml/symex" xmlns:wpg="http://schemas.microsoft.com/office/word/2010/wordprocessingGroup" xmlns:wpi="http://schemas.microsoft.com/office/word/2010/wordprocessingInk" xmlns:wne="http://schemas.microsoft.com/office/word/2006/wordml" xmlns:wps="http://schemas.microsoft.com/office/word/2010/wordprocessingShape" mc:Ignorable="w14 w15 w16se w16cid w16 w16cex w16sdtdh wp14">
   <w:p>
     <w:pPr>
       <w:spacing w:after="0" w:line="240" w:lineRule="auto"/>
@@ -1136,7 +1115,7 @@
         <w:szCs w:val="20"/>
       </w:rPr>
     </w:pPr>
-    <w:bookmarkStart w:id="12" w:name="_Hlk109051108"/>
+    <w:bookmarkStart w:id="13" w:name="_Hlk109051108"/>
     <w:r>
       <w:rPr>
         <w:b/>
@@ -1274,7 +1253,6 @@
       </w:sdtPr>
       <w:sdtEndPr/>
       <w:sdtContent>
-        <w:proofErr w:type="spellStart"/>
         <w:r>
           <w:rPr>
             <w:b/>
@@ -1285,7 +1263,6 @@
           </w:rPr>
           <w:t>govcdm_name</w:t>
         </w:r>
-        <w:proofErr w:type="spellEnd"/>
       </w:sdtContent>
     </w:sdt>
   </w:p>
@@ -1373,7 +1350,7 @@
       </w:sdtContent>
     </w:sdt>
   </w:p>
-  <w:bookmarkEnd w:id="12"/>
+  <w:bookmarkEnd w:id="13"/>
   <w:p>
     <w:pPr>
       <w:pStyle w:val="Header"/>
@@ -1480,7 +1457,7 @@
     <w:lsdException w:name="Body Text First Indent" w:semiHidden="1" w:unhideWhenUsed="1"/>
     <w:lsdException w:name="Body Text First Indent 2" w:semiHidden="1" w:unhideWhenUsed="1"/>
     <w:lsdException w:name="Note Heading" w:semiHidden="1" w:unhideWhenUsed="1"/>
-    <w:lsdException w:name="Body Text 2" w:semiHidden="1" w:unhideWhenUsed="1"/>
+    <w:lsdException w:name="Body Text 2" w:semiHidden="1" w:uiPriority="0" w:unhideWhenUsed="1"/>
     <w:lsdException w:name="Body Text 3" w:semiHidden="1" w:unhideWhenUsed="1"/>
     <w:lsdException w:name="Body Text Indent 2" w:semiHidden="1" w:unhideWhenUsed="1"/>
     <w:lsdException w:name="Body Text Indent 3" w:semiHidden="1" w:unhideWhenUsed="1"/>
@@ -1870,41 +1847,48 @@
       <w:u w:val="single"/>
     </w:rPr>
   </w:style>
+  <w:style w:type="paragraph" w:styleId="BodyText2">
+    <w:name w:val="Body Text 2"/>
+    <w:basedOn w:val="Normal"/>
+    <w:link w:val="BodyText2Char"/>
+    <w:unhideWhenUsed/>
+    <w:rsid w:val="007E0CD4"/>
+    <w:pPr>
+      <w:spacing w:after="0" w:line="240" w:lineRule="auto"/>
+    </w:pPr>
+    <w:rPr>
+      <w:rFonts w:ascii="Times New Roman" w:eastAsia="Times New Roman" w:hAnsi="Times New Roman" w:cs="Times New Roman"/>
+      <w:b/>
+      <w:szCs w:val="20"/>
+    </w:rPr>
+  </w:style>
+  <w:style w:type="character" w:customStyle="1" w:styleId="BodyText2Char">
+    <w:name w:val="Body Text 2 Char"/>
+    <w:basedOn w:val="DefaultParagraphFont"/>
+    <w:link w:val="BodyText2"/>
+    <w:rsid w:val="007E0CD4"/>
+    <w:rPr>
+      <w:rFonts w:ascii="Times New Roman" w:eastAsia="Times New Roman" w:hAnsi="Times New Roman" w:cs="Times New Roman"/>
+      <w:b/>
+      <w:szCs w:val="20"/>
+    </w:rPr>
+  </w:style>
+  <w:style w:type="character" w:customStyle="1" w:styleId="eop">
+    <w:name w:val="eop"/>
+    <w:basedOn w:val="DefaultParagraphFont"/>
+    <w:rsid w:val="007E0CD4"/>
+  </w:style>
+  <w:style w:type="character" w:customStyle="1" w:styleId="normaltextrun">
+    <w:name w:val="normaltextrun"/>
+    <w:basedOn w:val="DefaultParagraphFont"/>
+    <w:rsid w:val="007E0CD4"/>
+  </w:style>
 </w:styles>
 </file>
 
 <file path=word/glossary/document.xml><?xml version="1.0" encoding="utf-8"?>
-<w:glossaryDocument xmlns:wpc="http://schemas.microsoft.com/office/word/2010/wordprocessingCanvas" xmlns:cx="http://schemas.microsoft.com/office/drawing/2014/chartex" xmlns:cx1="http://schemas.microsoft.com/office/drawing/2015/9/8/chartex" xmlns:cx2="http://schemas.microsoft.com/office/drawing/2015/10/21/chartex" xmlns:cx3="http://schemas.microsoft.com/office/drawing/2016/5/9/chartex" xmlns:cx4="http://schemas.microsoft.com/office/drawing/2016/5/10/chartex" xmlns:cx5="http://schemas.microsoft.com/office/drawing/2016/5/11/chartex" xmlns:cx6="http://schemas.microsoft.com/office/drawing/2016/5/12/chartex" xmlns:cx7="http://schemas.microsoft.com/office/drawing/2016/5/13/chartex" xmlns:cx8="http://schemas.microsoft.com/office/drawing/2016/5/14/chartex" xmlns:mc="http://schemas.openxmlformats.org/markup-compatibility/2006" xmlns:aink="http://schemas.microsoft.com/office/drawing/2016/ink" xmlns:am3d="http://schemas.microsoft.com/office/drawing/2017/model3d" xmlns:o="urn:schemas-microsoft-com:office:office" xmlns:r="http://schemas.openxmlformats.org/officeDocument/2006/relationships" xmlns:m="http://schemas.openxmlformats.org/officeDocument/2006/math" xmlns:v="urn:schemas-microsoft-com:vml" xmlns:wp14="http://schemas.microsoft.com/office/word/2010/wordprocessingDrawing" xmlns:wp="http://schemas.openxmlformats.org/drawingml/2006/wordprocessingDrawing" xmlns:w10="urn:schemas-microsoft-com:office:word" xmlns:w="http://schemas.openxmlformats.org/wordprocessingml/2006/main" xmlns:w14="http://schemas.microsoft.com/office/word/2010/wordml" xmlns:w15="http://schemas.microsoft.com/office/word/2012/wordml" xmlns:w16cex="http://schemas.microsoft.com/office/word/2018/wordml/cex" xmlns:w16cid="http://schemas.microsoft.com/office/word/2016/wordml/cid" xmlns:w16="http://schemas.microsoft.com/office/word/2018/wordml" xmlns:w16sdtdh="http://schemas.microsoft.com/office/word/2020/wordml/sdtdatahash" xmlns:w16se="http://schemas.microsoft.com/office/word/2015/wordml/symex" xmlns:wpg="http://schemas.microsoft.com/office/word/2010/wordprocessingGroup" xmlns:wpi="http://schemas.microsoft.com/office/word/2010/wordprocessingInk" xmlns:wne="http://schemas.microsoft.com/office/word/2006/wordml" xmlns:wps="http://schemas.microsoft.com/office/word/2010/wordprocessingShape" mc:Ignorable="w14 w15 w16se w16cid w16 w16cex w16sdtdh wp14">
+<w:glossaryDocument xmlns:wpc="http://schemas.microsoft.com/office/word/2010/wordprocessingCanvas" xmlns:cx="http://schemas.microsoft.com/office/drawing/2014/chartex" xmlns:cx1="http://schemas.microsoft.com/office/drawing/2015/9/8/chartex" xmlns:cx2="http://schemas.microsoft.com/office/drawing/2015/10/21/chartex" xmlns:cx3="http://schemas.microsoft.com/office/drawing/2016/5/9/chartex" xmlns:cx4="http://schemas.microsoft.com/office/drawing/2016/5/10/chartex" xmlns:cx5="http://schemas.microsoft.com/office/drawing/2016/5/11/chartex" xmlns:cx6="http://schemas.microsoft.com/office/drawing/2016/5/12/chartex" xmlns:cx7="http://schemas.microsoft.com/office/drawing/2016/5/13/chartex" xmlns:cx8="http://schemas.microsoft.com/office/drawing/2016/5/14/chartex" xmlns:mc="http://schemas.openxmlformats.org/markup-compatibility/2006" xmlns:aink="http://schemas.microsoft.com/office/drawing/2016/ink" xmlns:am3d="http://schemas.microsoft.com/office/drawing/2017/model3d" xmlns:o="urn:schemas-microsoft-com:office:office" xmlns:oel="http://schemas.microsoft.com/office/2019/extlst" xmlns:r="http://schemas.openxmlformats.org/officeDocument/2006/relationships" xmlns:m="http://schemas.openxmlformats.org/officeDocument/2006/math" xmlns:v="urn:schemas-microsoft-com:vml" xmlns:wp14="http://schemas.microsoft.com/office/word/2010/wordprocessingDrawing" xmlns:wp="http://schemas.openxmlformats.org/drawingml/2006/wordprocessingDrawing" xmlns:w10="urn:schemas-microsoft-com:office:word" xmlns:w="http://schemas.openxmlformats.org/wordprocessingml/2006/main" xmlns:w14="http://schemas.microsoft.com/office/word/2010/wordml" xmlns:w15="http://schemas.microsoft.com/office/word/2012/wordml" xmlns:w16cex="http://schemas.microsoft.com/office/word/2018/wordml/cex" xmlns:w16cid="http://schemas.microsoft.com/office/word/2016/wordml/cid" xmlns:w16="http://schemas.microsoft.com/office/word/2018/wordml" xmlns:w16sdtdh="http://schemas.microsoft.com/office/word/2020/wordml/sdtdatahash" xmlns:w16se="http://schemas.microsoft.com/office/word/2015/wordml/symex" xmlns:wpg="http://schemas.microsoft.com/office/word/2010/wordprocessingGroup" xmlns:wpi="http://schemas.microsoft.com/office/word/2010/wordprocessingInk" xmlns:wne="http://schemas.microsoft.com/office/word/2006/wordml" xmlns:wps="http://schemas.microsoft.com/office/word/2010/wordprocessingShape" mc:Ignorable="w14 w15 w16se w16cid w16 w16cex w16sdtdh wp14">
   <w:docParts>
-    <w:docPart>
-      <w:docPartPr>
-        <w:name w:val="04B854BA54274A4F9F8DB149BA7C9B7C"/>
-        <w:category>
-          <w:name w:val="General"/>
-          <w:gallery w:val="placeholder"/>
-        </w:category>
-        <w:types>
-          <w:type w:val="bbPlcHdr"/>
-        </w:types>
-        <w:behaviors>
-          <w:behavior w:val="content"/>
-        </w:behaviors>
-        <w:guid w:val="{4249BBA2-BF6F-47CB-9DCD-BCD10DA228B3}"/>
-      </w:docPartPr>
-      <w:docPartBody>
-        <w:p>
-          <w:pPr>
-            <w:pStyle w:val="04B854BA54274A4F9F8DB149BA7C9B7C"/>
-          </w:pPr>
-          <w:r>
-            <w:rPr>
-              <w:rStyle w:val="PlaceholderText"/>
-            </w:rPr>
-            <w:t>Click or tap here to enter text.</w:t>
-          </w:r>
-        </w:p>
-      </w:docPartBody>
-    </w:docPart>
     <w:docPart>
       <w:docPartPr>
         <w:name w:val="BDE16FC5248E4851BEF5E7AE0653301C"/>
@@ -2050,6 +2034,151 @@
         </w:p>
       </w:docPartBody>
     </w:docPart>
+    <w:docPart>
+      <w:docPartPr>
+        <w:name w:val="273A3E253EDE4A4785792868F418E68A"/>
+        <w:category>
+          <w:name w:val="General"/>
+          <w:gallery w:val="placeholder"/>
+        </w:category>
+        <w:types>
+          <w:type w:val="bbPlcHdr"/>
+        </w:types>
+        <w:behaviors>
+          <w:behavior w:val="content"/>
+        </w:behaviors>
+        <w:guid w:val="{42391852-74C0-4E56-B843-C92C7B99BF09}"/>
+      </w:docPartPr>
+      <w:docPartBody>
+        <w:p>
+          <w:pPr>
+            <w:pStyle w:val="273A3E253EDE4A4785792868F418E68A"/>
+          </w:pPr>
+          <w:r>
+            <w:rPr>
+              <w:rStyle w:val="PlaceholderText"/>
+            </w:rPr>
+            <w:t>Click or tap here to enter text.</w:t>
+          </w:r>
+        </w:p>
+      </w:docPartBody>
+    </w:docPart>
+    <w:docPart>
+      <w:docPartPr>
+        <w:name w:val="3447C302E69343A3845DCEBAE2D6404E"/>
+        <w:category>
+          <w:name w:val="General"/>
+          <w:gallery w:val="placeholder"/>
+        </w:category>
+        <w:types>
+          <w:type w:val="bbPlcHdr"/>
+        </w:types>
+        <w:behaviors>
+          <w:behavior w:val="content"/>
+        </w:behaviors>
+        <w:guid w:val="{3597A8E1-FBE0-437F-830E-54C638CF0F62}"/>
+      </w:docPartPr>
+      <w:docPartBody>
+        <w:p>
+          <w:pPr>
+            <w:pStyle w:val="3447C302E69343A3845DCEBAE2D6404E"/>
+          </w:pPr>
+          <w:r>
+            <w:rPr>
+              <w:rStyle w:val="PlaceholderText"/>
+            </w:rPr>
+            <w:t>Click or tap here to enter text.</w:t>
+          </w:r>
+        </w:p>
+      </w:docPartBody>
+    </w:docPart>
+    <w:docPart>
+      <w:docPartPr>
+        <w:name w:val="DF077EE28FD24478AA3CEC4163A70FFE"/>
+        <w:category>
+          <w:name w:val="General"/>
+          <w:gallery w:val="placeholder"/>
+        </w:category>
+        <w:types>
+          <w:type w:val="bbPlcHdr"/>
+        </w:types>
+        <w:behaviors>
+          <w:behavior w:val="content"/>
+        </w:behaviors>
+        <w:guid w:val="{52793CB9-E49D-4397-83D0-E9A198E3AF92}"/>
+      </w:docPartPr>
+      <w:docPartBody>
+        <w:p>
+          <w:pPr>
+            <w:pStyle w:val="DF077EE28FD24478AA3CEC4163A70FFE"/>
+          </w:pPr>
+          <w:r>
+            <w:rPr>
+              <w:rStyle w:val="PlaceholderText"/>
+            </w:rPr>
+            <w:t>Click or tap here to enter text.</w:t>
+          </w:r>
+        </w:p>
+      </w:docPartBody>
+    </w:docPart>
+    <w:docPart>
+      <w:docPartPr>
+        <w:name w:val="7FE8DD5EDE6A4DE2A73A630A4353BDBB"/>
+        <w:category>
+          <w:name w:val="General"/>
+          <w:gallery w:val="placeholder"/>
+        </w:category>
+        <w:types>
+          <w:type w:val="bbPlcHdr"/>
+        </w:types>
+        <w:behaviors>
+          <w:behavior w:val="content"/>
+        </w:behaviors>
+        <w:guid w:val="{A479C464-3536-44BA-A526-8074EAF4BE83}"/>
+      </w:docPartPr>
+      <w:docPartBody>
+        <w:p>
+          <w:pPr>
+            <w:pStyle w:val="7FE8DD5EDE6A4DE2A73A630A4353BDBB"/>
+          </w:pPr>
+          <w:r>
+            <w:rPr>
+              <w:rStyle w:val="PlaceholderText"/>
+            </w:rPr>
+            <w:t>Click or tap here to enter text.</w:t>
+          </w:r>
+        </w:p>
+      </w:docPartBody>
+    </w:docPart>
+    <w:docPart>
+      <w:docPartPr>
+        <w:name w:val="0249FD6E29CA453D97484087B6ED5D8B"/>
+        <w:category>
+          <w:name w:val="General"/>
+          <w:gallery w:val="placeholder"/>
+        </w:category>
+        <w:types>
+          <w:type w:val="bbPlcHdr"/>
+        </w:types>
+        <w:behaviors>
+          <w:behavior w:val="content"/>
+        </w:behaviors>
+        <w:guid w:val="{8B78964D-D488-44E5-993F-BBBE49A7F94C}"/>
+      </w:docPartPr>
+      <w:docPartBody>
+        <w:p>
+          <w:pPr>
+            <w:pStyle w:val="0249FD6E29CA453D97484087B6ED5D8B"/>
+          </w:pPr>
+          <w:r>
+            <w:rPr>
+              <w:rStyle w:val="PlaceholderText"/>
+            </w:rPr>
+            <w:t>Click or tap here to enter text.</w:t>
+          </w:r>
+        </w:p>
+      </w:docPartBody>
+    </w:docPart>
   </w:docParts>
 </w:glossaryDocument>
 </file>
@@ -2069,13 +2198,6 @@
     <w:family w:val="roman"/>
     <w:pitch w:val="variable"/>
     <w:sig w:usb0="E0002EFF" w:usb1="C000785B" w:usb2="00000009" w:usb3="00000000" w:csb0="000001FF" w:csb1="00000000"/>
-  </w:font>
-  <w:font w:name="Segoe UI">
-    <w:panose1 w:val="020B0502040204020203"/>
-    <w:charset w:val="00"/>
-    <w:family w:val="swiss"/>
-    <w:pitch w:val="variable"/>
-    <w:sig w:usb0="E4002EFF" w:usb1="C000E47F" w:usb2="00000009" w:usb3="00000000" w:csb0="000001FF" w:csb1="00000000"/>
   </w:font>
   <w:font w:name="Calibri Light">
     <w:panose1 w:val="020F0302020204030204"/>
@@ -2111,6 +2233,7 @@
   <w:rsids>
     <w:rsidRoot w:val="00552362"/>
     <w:rsid w:val="000E04E3"/>
+    <w:rsid w:val="00280695"/>
     <w:rsid w:val="0045168B"/>
     <w:rsid w:val="00552362"/>
     <w:rsid w:val="008F5A3F"/>
@@ -2567,7 +2690,7 @@
     <w:basedOn w:val="DefaultParagraphFont"/>
     <w:uiPriority w:val="99"/>
     <w:semiHidden/>
-    <w:rsid w:val="0045168B"/>
+    <w:rsid w:val="00280695"/>
     <w:rPr>
       <w:color w:val="808080"/>
     </w:rPr>
@@ -2595,6 +2718,26 @@
   <w:style w:type="paragraph" w:customStyle="1" w:styleId="EC81FEB1E8714BD19260E4F2F4A66F57">
     <w:name w:val="EC81FEB1E8714BD19260E4F2F4A66F57"/>
     <w:rsid w:val="0045168B"/>
+  </w:style>
+  <w:style w:type="paragraph" w:customStyle="1" w:styleId="273A3E253EDE4A4785792868F418E68A">
+    <w:name w:val="273A3E253EDE4A4785792868F418E68A"/>
+    <w:rsid w:val="00280695"/>
+  </w:style>
+  <w:style w:type="paragraph" w:customStyle="1" w:styleId="3447C302E69343A3845DCEBAE2D6404E">
+    <w:name w:val="3447C302E69343A3845DCEBAE2D6404E"/>
+    <w:rsid w:val="00280695"/>
+  </w:style>
+  <w:style w:type="paragraph" w:customStyle="1" w:styleId="DF077EE28FD24478AA3CEC4163A70FFE">
+    <w:name w:val="DF077EE28FD24478AA3CEC4163A70FFE"/>
+    <w:rsid w:val="00280695"/>
+  </w:style>
+  <w:style w:type="paragraph" w:customStyle="1" w:styleId="7FE8DD5EDE6A4DE2A73A630A4353BDBB">
+    <w:name w:val="7FE8DD5EDE6A4DE2A73A630A4353BDBB"/>
+    <w:rsid w:val="00280695"/>
+  </w:style>
+  <w:style w:type="paragraph" w:customStyle="1" w:styleId="0249FD6E29CA453D97484087B6ED5D8B">
+    <w:name w:val="0249FD6E29CA453D97484087B6ED5D8B"/>
+    <w:rsid w:val="00280695"/>
   </w:style>
 </w:styles>
 </file>
@@ -2902,6 +3045,15 @@
 </file>
 
 <file path=customXml/item1.xml><?xml version="1.0" encoding="utf-8"?>
+<?mso-contentType ?>
+<FormTemplates xmlns="http://schemas.microsoft.com/sharepoint/v3/contenttype/forms">
+  <Display>DocumentLibraryForm</Display>
+  <Edit>DocumentLibraryForm</Edit>
+  <New>DocumentLibraryForm</New>
+</FormTemplates>
+</file>
+
+<file path=customXml/item2.xml><?xml version="1.0" encoding="utf-8"?>
 <ct:contentTypeSchema xmlns:ct="http://schemas.microsoft.com/office/2006/metadata/contentType" xmlns:ma="http://schemas.microsoft.com/office/2006/metadata/properties/metaAttributes" ct:_="" ma:_="" ma:contentTypeName="Document" ma:contentTypeID="0x010100CA0BB14AD1C1C24EB5B385D0797C3AB1" ma:contentTypeVersion="7" ma:contentTypeDescription="Create a new document." ma:contentTypeScope="" ma:versionID="e5c2befc92b7261e5d6fe0af78ffa625">
   <xsd:schema xmlns:xsd="http://www.w3.org/2001/XMLSchema" xmlns:xs="http://www.w3.org/2001/XMLSchema" xmlns:p="http://schemas.microsoft.com/office/2006/metadata/properties" xmlns:ns2="643b29cc-4102-4d75-bec7-cfaa18358287" targetNamespace="http://schemas.microsoft.com/office/2006/metadata/properties" ma:root="true" ma:fieldsID="1e845d7a218db93a1627a4a04c540487" ns2:_="">
     <xsd:import namespace="643b29cc-4102-4d75-bec7-cfaa18358287"/>
@@ -3045,22 +3197,7 @@
 </ct:contentTypeSchema>
 </file>
 
-<file path=customXml/item2.xml><?xml version="1.0" encoding="utf-8"?>
-<?mso-contentType ?>
-<FormTemplates xmlns="http://schemas.microsoft.com/sharepoint/v3/contenttype/forms">
-  <Display>DocumentLibraryForm</Display>
-  <Edit>DocumentLibraryForm</Edit>
-  <New>DocumentLibraryForm</New>
-</FormTemplates>
-</file>
-
 <file path=customXml/item3.xml><?xml version="1.0" encoding="utf-8"?>
-<p:properties xmlns:p="http://schemas.microsoft.com/office/2006/metadata/properties" xmlns:xsi="http://www.w3.org/2001/XMLSchema-instance" xmlns:pc="http://schemas.microsoft.com/office/infopath/2007/PartnerControls">
-  <documentManagement/>
-</p:properties>
-</file>
-
-<file path=customXml/item4.xml><?xml version="1.0" encoding="utf-8"?>
 <DocumentTemplate xmlns="urn:microsoft-crm/document-template/govcdm_eeoinformalcomplaint/10290/">
   <govcdm_eeoinformalcomplaint xmlns="">
     <createdby>createdby</createdby>
@@ -21874,7 +22011,21 @@
 </DocumentTemplate>
 </file>
 
+<file path=customXml/item4.xml><?xml version="1.0" encoding="utf-8"?>
+<p:properties xmlns:p="http://schemas.microsoft.com/office/2006/metadata/properties" xmlns:xsi="http://www.w3.org/2001/XMLSchema-instance" xmlns:pc="http://schemas.microsoft.com/office/infopath/2007/PartnerControls">
+  <documentManagement/>
+</p:properties>
+</file>
+
 <file path=customXml/itemProps1.xml><?xml version="1.0" encoding="utf-8"?>
+<ds:datastoreItem xmlns:ds="http://schemas.openxmlformats.org/officeDocument/2006/customXml" ds:itemID="{6FA006F3-A37F-4BAD-8E22-4EA5EBBE7C0D}">
+  <ds:schemaRefs>
+    <ds:schemaRef ds:uri="http://schemas.microsoft.com/sharepoint/v3/contenttype/forms"/>
+  </ds:schemaRefs>
+</ds:datastoreItem>
+</file>
+
+<file path=customXml/itemProps2.xml><?xml version="1.0" encoding="utf-8"?>
 <ds:datastoreItem xmlns:ds="http://schemas.openxmlformats.org/officeDocument/2006/customXml" ds:itemID="{085B6400-CE89-4B0D-B824-66A6F9820DB3}">
   <ds:schemaRefs>
     <ds:schemaRef ds:uri="http://schemas.microsoft.com/office/2006/metadata/contentType"/>
@@ -21892,28 +22043,20 @@
 </ds:datastoreItem>
 </file>
 
-<file path=customXml/itemProps2.xml><?xml version="1.0" encoding="utf-8"?>
-<ds:datastoreItem xmlns:ds="http://schemas.openxmlformats.org/officeDocument/2006/customXml" ds:itemID="{6FA006F3-A37F-4BAD-8E22-4EA5EBBE7C0D}">
+<file path=customXml/itemProps3.xml><?xml version="1.0" encoding="utf-8"?>
+<ds:datastoreItem xmlns:ds="http://schemas.openxmlformats.org/officeDocument/2006/customXml" ds:itemID="{1053983A-EBD3-4634-9C88-22B5A3B8E76D}">
   <ds:schemaRefs>
-    <ds:schemaRef ds:uri="http://schemas.microsoft.com/sharepoint/v3/contenttype/forms"/>
+    <ds:schemaRef ds:uri="urn:microsoft-crm/document-template/govcdm_eeoinformalcomplaint/10290/"/>
+    <ds:schemaRef ds:uri=""/>
   </ds:schemaRefs>
 </ds:datastoreItem>
 </file>
 
-<file path=customXml/itemProps3.xml><?xml version="1.0" encoding="utf-8"?>
+<file path=customXml/itemProps4.xml><?xml version="1.0" encoding="utf-8"?>
 <ds:datastoreItem xmlns:ds="http://schemas.openxmlformats.org/officeDocument/2006/customXml" ds:itemID="{60EB016F-5106-43C5-9394-8B7BEA9E07E9}">
   <ds:schemaRefs>
     <ds:schemaRef ds:uri="http://schemas.microsoft.com/office/2006/metadata/properties"/>
     <ds:schemaRef ds:uri="http://schemas.microsoft.com/office/infopath/2007/PartnerControls"/>
   </ds:schemaRefs>
 </ds:datastoreItem>
-</file>
-
-<file path=customXml/itemProps4.xml><?xml version="1.0" encoding="utf-8"?>
-<ds:datastoreItem xmlns:ds="http://schemas.openxmlformats.org/officeDocument/2006/customXml" ds:itemID="{1053983A-EBD3-4634-9C88-22B5A3B8E76D}">
-  <ds:schemaRefs>
-    <ds:schemaRef ds:uri="urn:microsoft-crm/document-template/govcdm_eeoinformalcomplaint/10290/"/>
-    <ds:schemaRef ds:uri=""/>
-  </ds:schemaRefs>
-</ds:datastoreItem>
 </file>